--- a/Courses/Software-Sciences/Module-2-DS-and-Algo-New/06.1-String-Processing-Basics/06.1-String-Processing-Basics-Exercises.docx
+++ b/Courses/Software-Sciences/Module-2-DS-and-Algo-New/06.1-String-Processing-Basics/06.1-String-Processing-Basics-Exercises.docx
@@ -1,6 +1,6 @@
 
 <file path=word/document.xml><?xml version="1.0" encoding="utf-8"?>
-<w:document xmlns:wpc="http://schemas.microsoft.com/office/word/2010/wordprocessingCanvas" xmlns:cx="http://schemas.microsoft.com/office/drawing/2014/chartex" xmlns:cx1="http://schemas.microsoft.com/office/drawing/2015/9/8/chartex" xmlns:cx2="http://schemas.microsoft.com/office/drawing/2015/10/21/chartex" xmlns:cx3="http://schemas.microsoft.com/office/drawing/2016/5/9/chartex" xmlns:cx4="http://schemas.microsoft.com/office/drawing/2016/5/10/chartex" xmlns:cx5="http://schemas.microsoft.com/office/drawing/2016/5/11/chartex" xmlns:cx6="http://schemas.microsoft.com/office/drawing/2016/5/12/chartex" xmlns:cx7="http://schemas.microsoft.com/office/drawing/2016/5/13/chartex" xmlns:cx8="http://schemas.microsoft.com/office/drawing/2016/5/14/chartex" xmlns:mc="http://schemas.openxmlformats.org/markup-compatibility/2006" xmlns:aink="http://schemas.microsoft.com/office/drawing/2016/ink" xmlns:am3d="http://schemas.microsoft.com/office/drawing/2017/model3d" xmlns:o="urn:schemas-microsoft-com:office:office" xmlns:oel="http://schemas.microsoft.com/office/2019/extlst" xmlns:r="http://schemas.openxmlformats.org/officeDocument/2006/relationships" xmlns:m="http://schemas.openxmlformats.org/officeDocument/2006/math" xmlns:v="urn:schemas-microsoft-com:vml" xmlns:wp14="http://schemas.microsoft.com/office/word/2010/wordprocessingDrawing" xmlns:wp="http://schemas.openxmlformats.org/drawingml/2006/wordprocessingDrawing" xmlns:w10="urn:schemas-microsoft-com:office:word" xmlns:w="http://schemas.openxmlformats.org/wordprocessingml/2006/main" xmlns:w14="http://schemas.microsoft.com/office/word/2010/wordml" xmlns:w15="http://schemas.microsoft.com/office/word/2012/wordml" xmlns:w16cex="http://schemas.microsoft.com/office/word/2018/wordml/cex" xmlns:w16cid="http://schemas.microsoft.com/office/word/2016/wordml/cid" xmlns:w16="http://schemas.microsoft.com/office/word/2018/wordml" xmlns:w16du="http://schemas.microsoft.com/office/word/2023/wordml/word16du" xmlns:w16sdtdh="http://schemas.microsoft.com/office/word/2020/wordml/sdtdatahash" xmlns:w16se="http://schemas.microsoft.com/office/word/2015/wordml/symex" xmlns:wpg="http://schemas.microsoft.com/office/word/2010/wordprocessingGroup" xmlns:wpi="http://schemas.microsoft.com/office/word/2010/wordprocessingInk" xmlns:wne="http://schemas.microsoft.com/office/word/2006/wordml" xmlns:wps="http://schemas.microsoft.com/office/word/2010/wordprocessingShape" mc:Ignorable="w14 w15 w16se w16cid w16 w16cex w16sdtdh wp14">
+<w:document xmlns:wpc="http://schemas.microsoft.com/office/word/2010/wordprocessingCanvas" xmlns:cx="http://schemas.microsoft.com/office/drawing/2014/chartex" xmlns:mc="http://schemas.openxmlformats.org/markup-compatibility/2006" xmlns:o="urn:schemas-microsoft-com:office:office" xmlns:r="http://schemas.openxmlformats.org/officeDocument/2006/relationships" xmlns:m="http://schemas.openxmlformats.org/officeDocument/2006/math" xmlns:v="urn:schemas-microsoft-com:vml" xmlns:wp14="http://schemas.microsoft.com/office/word/2010/wordprocessingDrawing" xmlns:wp="http://schemas.openxmlformats.org/drawingml/2006/wordprocessingDrawing" xmlns:w10="urn:schemas-microsoft-com:office:word" xmlns:w="http://schemas.openxmlformats.org/wordprocessingml/2006/main" xmlns:w14="http://schemas.microsoft.com/office/word/2010/wordml" xmlns:w15="http://schemas.microsoft.com/office/word/2012/wordml" xmlns:w16se="http://schemas.microsoft.com/office/word/2015/wordml/symex" xmlns:wpg="http://schemas.microsoft.com/office/word/2010/wordprocessingGroup" xmlns:wpi="http://schemas.microsoft.com/office/word/2010/wordprocessingInk" xmlns:wne="http://schemas.microsoft.com/office/word/2006/wordml" xmlns:wps="http://schemas.microsoft.com/office/word/2010/wordprocessingShape" mc:Ignorable="w14 w15 w16se wp14">
   <w:body>
     <w:p>
       <w:pPr>
@@ -51,14 +51,16 @@
         </w:rPr>
         <w:t xml:space="preserve">: </w:t>
       </w:r>
-      <w:hyperlink r:id="rId8">
+      <w:hyperlink r:id="rId8" w:history="1">
         <w:r>
           <w:rPr>
             <w:rStyle w:val="a9"/>
           </w:rPr>
-          <w:t>https://judge.softuni.bg/Contests/3176/String-Processing</w:t>
+          <w:t>https://judge.softuni.org/Contests/4163/06-String-Processing-Basics</w:t>
         </w:r>
       </w:hyperlink>
+      <w:bookmarkStart w:id="0" w:name="_GoBack"/>
+      <w:bookmarkEnd w:id="0"/>
       <w:r>
         <w:t>.</w:t>
       </w:r>
@@ -919,6 +921,7 @@
       <w:r>
         <w:rPr>
           <w:noProof/>
+          <w:lang w:val="bg-BG" w:eastAsia="bg-BG"/>
         </w:rPr>
         <w:drawing>
           <wp:inline distT="0" distB="0" distL="0" distR="0" wp14:anchorId="26FA30A3" wp14:editId="625A6182">
@@ -1035,6 +1038,7 @@
       <w:r>
         <w:rPr>
           <w:noProof/>
+          <w:lang w:val="bg-BG" w:eastAsia="bg-BG"/>
         </w:rPr>
         <w:drawing>
           <wp:inline distT="0" distB="0" distL="0" distR="0" wp14:anchorId="0A989FE9" wp14:editId="15183B67">
@@ -1144,6 +1148,7 @@
       <w:r>
         <w:rPr>
           <w:noProof/>
+          <w:lang w:val="bg-BG" w:eastAsia="bg-BG"/>
         </w:rPr>
         <w:lastRenderedPageBreak/>
         <w:drawing>
@@ -1246,6 +1251,7 @@
       <w:r>
         <w:rPr>
           <w:noProof/>
+          <w:lang w:val="bg-BG" w:eastAsia="bg-BG"/>
         </w:rPr>
         <w:drawing>
           <wp:inline distT="0" distB="0" distL="0" distR="0" wp14:anchorId="6375A898" wp14:editId="33D1B9B1">
@@ -3564,7 +3570,7 @@
 </file>
 
 <file path=word/endnotes.xml><?xml version="1.0" encoding="utf-8"?>
-<w:endnotes xmlns:wpc="http://schemas.microsoft.com/office/word/2010/wordprocessingCanvas" xmlns:cx="http://schemas.microsoft.com/office/drawing/2014/chartex" xmlns:cx1="http://schemas.microsoft.com/office/drawing/2015/9/8/chartex" xmlns:cx2="http://schemas.microsoft.com/office/drawing/2015/10/21/chartex" xmlns:cx3="http://schemas.microsoft.com/office/drawing/2016/5/9/chartex" xmlns:cx4="http://schemas.microsoft.com/office/drawing/2016/5/10/chartex" xmlns:cx5="http://schemas.microsoft.com/office/drawing/2016/5/11/chartex" xmlns:cx6="http://schemas.microsoft.com/office/drawing/2016/5/12/chartex" xmlns:cx7="http://schemas.microsoft.com/office/drawing/2016/5/13/chartex" xmlns:cx8="http://schemas.microsoft.com/office/drawing/2016/5/14/chartex" xmlns:mc="http://schemas.openxmlformats.org/markup-compatibility/2006" xmlns:aink="http://schemas.microsoft.com/office/drawing/2016/ink" xmlns:am3d="http://schemas.microsoft.com/office/drawing/2017/model3d" xmlns:o="urn:schemas-microsoft-com:office:office" xmlns:oel="http://schemas.microsoft.com/office/2019/extlst" xmlns:r="http://schemas.openxmlformats.org/officeDocument/2006/relationships" xmlns:m="http://schemas.openxmlformats.org/officeDocument/2006/math" xmlns:v="urn:schemas-microsoft-com:vml" xmlns:wp14="http://schemas.microsoft.com/office/word/2010/wordprocessingDrawing" xmlns:wp="http://schemas.openxmlformats.org/drawingml/2006/wordprocessingDrawing" xmlns:w10="urn:schemas-microsoft-com:office:word" xmlns:w="http://schemas.openxmlformats.org/wordprocessingml/2006/main" xmlns:w14="http://schemas.microsoft.com/office/word/2010/wordml" xmlns:w15="http://schemas.microsoft.com/office/word/2012/wordml" xmlns:w16cex="http://schemas.microsoft.com/office/word/2018/wordml/cex" xmlns:w16cid="http://schemas.microsoft.com/office/word/2016/wordml/cid" xmlns:w16="http://schemas.microsoft.com/office/word/2018/wordml" xmlns:w16du="http://schemas.microsoft.com/office/word/2023/wordml/word16du" xmlns:w16sdtdh="http://schemas.microsoft.com/office/word/2020/wordml/sdtdatahash" xmlns:w16se="http://schemas.microsoft.com/office/word/2015/wordml/symex" xmlns:wpg="http://schemas.microsoft.com/office/word/2010/wordprocessingGroup" xmlns:wpi="http://schemas.microsoft.com/office/word/2010/wordprocessingInk" xmlns:wne="http://schemas.microsoft.com/office/word/2006/wordml" xmlns:wps="http://schemas.microsoft.com/office/word/2010/wordprocessingShape" mc:Ignorable="w14 w15 w16se w16cid w16 w16cex w16sdtdh wp14">
+<w:endnotes xmlns:wpc="http://schemas.microsoft.com/office/word/2010/wordprocessingCanvas" xmlns:cx="http://schemas.microsoft.com/office/drawing/2014/chartex" xmlns:mc="http://schemas.openxmlformats.org/markup-compatibility/2006" xmlns:o="urn:schemas-microsoft-com:office:office" xmlns:r="http://schemas.openxmlformats.org/officeDocument/2006/relationships" xmlns:m="http://schemas.openxmlformats.org/officeDocument/2006/math" xmlns:v="urn:schemas-microsoft-com:vml" xmlns:wp14="http://schemas.microsoft.com/office/word/2010/wordprocessingDrawing" xmlns:wp="http://schemas.openxmlformats.org/drawingml/2006/wordprocessingDrawing" xmlns:w10="urn:schemas-microsoft-com:office:word" xmlns:w="http://schemas.openxmlformats.org/wordprocessingml/2006/main" xmlns:w14="http://schemas.microsoft.com/office/word/2010/wordml" xmlns:w15="http://schemas.microsoft.com/office/word/2012/wordml" xmlns:w16se="http://schemas.microsoft.com/office/word/2015/wordml/symex" xmlns:wpg="http://schemas.microsoft.com/office/word/2010/wordprocessingGroup" xmlns:wpi="http://schemas.microsoft.com/office/word/2010/wordprocessingInk" xmlns:wne="http://schemas.microsoft.com/office/word/2006/wordml" xmlns:wps="http://schemas.microsoft.com/office/word/2010/wordprocessingShape" mc:Ignorable="w14 w15 w16se wp14">
   <w:endnote w:type="separator" w:id="-1">
     <w:p>
       <w:pPr>
@@ -3589,7 +3595,7 @@
 </file>
 
 <file path=word/footer1.xml><?xml version="1.0" encoding="utf-8"?>
-<w:ftr xmlns:wpc="http://schemas.microsoft.com/office/word/2010/wordprocessingCanvas" xmlns:cx="http://schemas.microsoft.com/office/drawing/2014/chartex" xmlns:cx1="http://schemas.microsoft.com/office/drawing/2015/9/8/chartex" xmlns:cx2="http://schemas.microsoft.com/office/drawing/2015/10/21/chartex" xmlns:cx3="http://schemas.microsoft.com/office/drawing/2016/5/9/chartex" xmlns:cx4="http://schemas.microsoft.com/office/drawing/2016/5/10/chartex" xmlns:cx5="http://schemas.microsoft.com/office/drawing/2016/5/11/chartex" xmlns:cx6="http://schemas.microsoft.com/office/drawing/2016/5/12/chartex" xmlns:cx7="http://schemas.microsoft.com/office/drawing/2016/5/13/chartex" xmlns:cx8="http://schemas.microsoft.com/office/drawing/2016/5/14/chartex" xmlns:mc="http://schemas.openxmlformats.org/markup-compatibility/2006" xmlns:aink="http://schemas.microsoft.com/office/drawing/2016/ink" xmlns:am3d="http://schemas.microsoft.com/office/drawing/2017/model3d" xmlns:o="urn:schemas-microsoft-com:office:office" xmlns:oel="http://schemas.microsoft.com/office/2019/extlst" xmlns:r="http://schemas.openxmlformats.org/officeDocument/2006/relationships" xmlns:m="http://schemas.openxmlformats.org/officeDocument/2006/math" xmlns:v="urn:schemas-microsoft-com:vml" xmlns:wp14="http://schemas.microsoft.com/office/word/2010/wordprocessingDrawing" xmlns:wp="http://schemas.openxmlformats.org/drawingml/2006/wordprocessingDrawing" xmlns:w10="urn:schemas-microsoft-com:office:word" xmlns:w="http://schemas.openxmlformats.org/wordprocessingml/2006/main" xmlns:w14="http://schemas.microsoft.com/office/word/2010/wordml" xmlns:w15="http://schemas.microsoft.com/office/word/2012/wordml" xmlns:w16cex="http://schemas.microsoft.com/office/word/2018/wordml/cex" xmlns:w16cid="http://schemas.microsoft.com/office/word/2016/wordml/cid" xmlns:w16="http://schemas.microsoft.com/office/word/2018/wordml" xmlns:w16du="http://schemas.microsoft.com/office/word/2023/wordml/word16du" xmlns:w16sdtdh="http://schemas.microsoft.com/office/word/2020/wordml/sdtdatahash" xmlns:w16se="http://schemas.microsoft.com/office/word/2015/wordml/symex" xmlns:wpg="http://schemas.microsoft.com/office/word/2010/wordprocessingGroup" xmlns:wpi="http://schemas.microsoft.com/office/word/2010/wordprocessingInk" xmlns:wne="http://schemas.microsoft.com/office/word/2006/wordml" xmlns:wps="http://schemas.microsoft.com/office/word/2010/wordprocessingShape" mc:Ignorable="w14 w15 w16se w16cid w16 w16cex w16sdtdh wp14">
+<w:ftr xmlns:wpc="http://schemas.microsoft.com/office/word/2010/wordprocessingCanvas" xmlns:cx="http://schemas.microsoft.com/office/drawing/2014/chartex" xmlns:mc="http://schemas.openxmlformats.org/markup-compatibility/2006" xmlns:o="urn:schemas-microsoft-com:office:office" xmlns:r="http://schemas.openxmlformats.org/officeDocument/2006/relationships" xmlns:m="http://schemas.openxmlformats.org/officeDocument/2006/math" xmlns:v="urn:schemas-microsoft-com:vml" xmlns:wp14="http://schemas.microsoft.com/office/word/2010/wordprocessingDrawing" xmlns:wp="http://schemas.openxmlformats.org/drawingml/2006/wordprocessingDrawing" xmlns:w10="urn:schemas-microsoft-com:office:word" xmlns:w="http://schemas.openxmlformats.org/wordprocessingml/2006/main" xmlns:w14="http://schemas.microsoft.com/office/word/2010/wordml" xmlns:w15="http://schemas.microsoft.com/office/word/2012/wordml" xmlns:w16se="http://schemas.microsoft.com/office/word/2015/wordml/symex" xmlns:wpg="http://schemas.microsoft.com/office/word/2010/wordprocessingGroup" xmlns:wpi="http://schemas.microsoft.com/office/word/2010/wordprocessingInk" xmlns:wne="http://schemas.microsoft.com/office/word/2006/wordml" xmlns:wps="http://schemas.microsoft.com/office/word/2010/wordprocessingShape" mc:Ignorable="w14 w15 w16se wp14">
   <w:p>
     <w:pPr>
       <w:pStyle w:val="a5"/>
@@ -3597,6 +3603,7 @@
     <w:r>
       <w:rPr>
         <w:noProof/>
+        <w:lang w:val="bg-BG" w:eastAsia="bg-BG"/>
       </w:rPr>
       <mc:AlternateContent>
         <mc:Choice Requires="wps">
@@ -3684,7 +3691,7 @@
             </wp:anchor>
           </w:drawing>
         </mc:Choice>
-        <mc:Fallback>
+        <mc:Fallback xmlns:w16sdtdh="http://schemas.microsoft.com/office/word/2020/wordml/sdtdatahash" xmlns:w16du="http://schemas.microsoft.com/office/word/2023/wordml/word16du" xmlns:w16="http://schemas.microsoft.com/office/word/2018/wordml" xmlns:w16cid="http://schemas.microsoft.com/office/word/2016/wordml/cid" xmlns:w16cex="http://schemas.microsoft.com/office/word/2018/wordml/cex" xmlns:oel="http://schemas.microsoft.com/office/2019/extlst" xmlns:am3d="http://schemas.microsoft.com/office/drawing/2017/model3d" xmlns:aink="http://schemas.microsoft.com/office/drawing/2016/ink" xmlns:cx8="http://schemas.microsoft.com/office/drawing/2016/5/14/chartex" xmlns:cx7="http://schemas.microsoft.com/office/drawing/2016/5/13/chartex" xmlns:cx6="http://schemas.microsoft.com/office/drawing/2016/5/12/chartex" xmlns:cx5="http://schemas.microsoft.com/office/drawing/2016/5/11/chartex" xmlns:cx4="http://schemas.microsoft.com/office/drawing/2016/5/10/chartex" xmlns:cx3="http://schemas.microsoft.com/office/drawing/2016/5/9/chartex" xmlns:cx2="http://schemas.microsoft.com/office/drawing/2015/10/21/chartex" xmlns:cx1="http://schemas.microsoft.com/office/drawing/2015/9/8/chartex">
           <w:pict>
             <v:shapetype w14:anchorId="41B1E642" id="_x0000_t202" coordsize="21600,21600" o:spt="202" path="m,l,21600r21600,l21600,xe">
               <v:stroke joinstyle="miter"/>
@@ -3719,6 +3726,7 @@
     <w:r>
       <w:rPr>
         <w:noProof/>
+        <w:lang w:val="bg-BG" w:eastAsia="bg-BG"/>
       </w:rPr>
       <mc:AlternateContent>
         <mc:Choice Requires="wps">
@@ -3770,7 +3778,7 @@
                               <w:szCs w:val="17"/>
                             </w:rPr>
                           </w:pPr>
-                          <w:bookmarkStart w:id="0" w:name="_Hlk24191091"/>
+                          <w:bookmarkStart w:id="1" w:name="_Hlk24191091"/>
                           <w:r>
                             <w:rPr>
                               <w:sz w:val="17"/>
@@ -3888,7 +3896,7 @@
                             <w:t>.</w:t>
                           </w:r>
                         </w:p>
-                        <w:bookmarkEnd w:id="0"/>
+                        <w:bookmarkEnd w:id="1"/>
                         <w:p>
                           <w:pPr>
                             <w:spacing w:line="240" w:lineRule="auto"/>
@@ -3903,6 +3911,7 @@
                               <w:noProof/>
                               <w:sz w:val="18"/>
                               <w:szCs w:val="18"/>
+                              <w:lang w:val="bg-BG" w:eastAsia="bg-BG"/>
                             </w:rPr>
                             <w:drawing>
                               <wp:inline distT="0" distB="0" distL="0" distR="0" wp14:anchorId="53621E41" wp14:editId="3BF595D6">
@@ -3969,6 +3978,7 @@
                               <w:noProof/>
                               <w:sz w:val="18"/>
                               <w:szCs w:val="18"/>
+                              <w:lang w:val="bg-BG" w:eastAsia="bg-BG"/>
                             </w:rPr>
                             <w:drawing>
                               <wp:inline distT="0" distB="0" distL="0" distR="0" wp14:anchorId="64E29E7A" wp14:editId="1BD0FFE4">
@@ -4035,6 +4045,7 @@
                               <w:noProof/>
                               <w:sz w:val="18"/>
                               <w:szCs w:val="18"/>
+                              <w:lang w:val="bg-BG" w:eastAsia="bg-BG"/>
                             </w:rPr>
                             <w:drawing>
                               <wp:inline distT="0" distB="0" distL="0" distR="0" wp14:anchorId="293C9B17" wp14:editId="373E17EF">
@@ -4088,6 +4099,7 @@
                               <w:noProof/>
                               <w:sz w:val="18"/>
                               <w:szCs w:val="18"/>
+                              <w:lang w:val="bg-BG" w:eastAsia="bg-BG"/>
                             </w:rPr>
                             <w:drawing>
                               <wp:inline distT="0" distB="0" distL="0" distR="0" wp14:anchorId="75BE9FD2" wp14:editId="14C27CD2">
@@ -4117,7 +4129,7 @@
                                               <a14:useLocalDpi xmlns:a14="http://schemas.microsoft.com/office/drawing/2010/main" val="0"/>
                                             </a:ext>
                                             <a:ext uri="{837473B0-CC2E-450A-ABE3-18F120FF3D39}">
-                                              <a1611:picAttrSrcUrl xmlns:a1611="http://schemas.microsoft.com/office/drawing/2016/11/main" r:id="rId9"/>
+                                              <a1611:picAttrSrcUrl xmlns:a1611="http://schemas.microsoft.com/office/drawing/2016/11/main" xmlns:w16sdtdh="http://schemas.microsoft.com/office/word/2020/wordml/sdtdatahash" xmlns:w16du="http://schemas.microsoft.com/office/word/2023/wordml/word16du" xmlns:w16="http://schemas.microsoft.com/office/word/2018/wordml" xmlns:w16cid="http://schemas.microsoft.com/office/word/2016/wordml/cid" xmlns:w16cex="http://schemas.microsoft.com/office/word/2018/wordml/cex" xmlns:w="http://schemas.openxmlformats.org/wordprocessingml/2006/main" xmlns:w10="urn:schemas-microsoft-com:office:word" xmlns:v="urn:schemas-microsoft-com:vml" xmlns:oel="http://schemas.microsoft.com/office/2019/extlst" xmlns:o="urn:schemas-microsoft-com:office:office" xmlns:am3d="http://schemas.microsoft.com/office/drawing/2017/model3d" xmlns:aink="http://schemas.microsoft.com/office/drawing/2016/ink" xmlns:cx8="http://schemas.microsoft.com/office/drawing/2016/5/14/chartex" xmlns:cx7="http://schemas.microsoft.com/office/drawing/2016/5/13/chartex" xmlns:cx6="http://schemas.microsoft.com/office/drawing/2016/5/12/chartex" xmlns:cx5="http://schemas.microsoft.com/office/drawing/2016/5/11/chartex" xmlns:cx4="http://schemas.microsoft.com/office/drawing/2016/5/10/chartex" xmlns:cx3="http://schemas.microsoft.com/office/drawing/2016/5/9/chartex" xmlns:cx2="http://schemas.microsoft.com/office/drawing/2015/10/21/chartex" xmlns:cx1="http://schemas.microsoft.com/office/drawing/2015/9/8/chartex" xmlns="" r:id="rId9"/>
                                             </a:ext>
                                           </a:extLst>
                                         </a:blip>
@@ -4157,6 +4169,7 @@
                               <w:noProof/>
                               <w:sz w:val="18"/>
                               <w:szCs w:val="18"/>
+                              <w:lang w:val="bg-BG" w:eastAsia="bg-BG"/>
                             </w:rPr>
                             <w:drawing>
                               <wp:inline distT="0" distB="0" distL="0" distR="0" wp14:anchorId="15168924" wp14:editId="70A0374F">
@@ -4210,6 +4223,7 @@
                               <w:noProof/>
                               <w:sz w:val="18"/>
                               <w:szCs w:val="18"/>
+                              <w:lang w:val="bg-BG" w:eastAsia="bg-BG"/>
                             </w:rPr>
                             <w:drawing>
                               <wp:inline distT="0" distB="0" distL="0" distR="0" wp14:anchorId="1C97DE02" wp14:editId="61D842AB">
@@ -4263,6 +4277,7 @@
                               <w:noProof/>
                               <w:sz w:val="18"/>
                               <w:szCs w:val="18"/>
+                              <w:lang w:val="bg-BG" w:eastAsia="bg-BG"/>
                             </w:rPr>
                             <w:drawing>
                               <wp:inline distT="0" distB="0" distL="0" distR="0" wp14:anchorId="103BD2B7" wp14:editId="40827562">
@@ -4332,6 +4347,7 @@
                               <w:noProof/>
                               <w:sz w:val="18"/>
                               <w:szCs w:val="18"/>
+                              <w:lang w:val="bg-BG" w:eastAsia="bg-BG"/>
                             </w:rPr>
                             <w:drawing>
                               <wp:inline distT="0" distB="0" distL="0" distR="0" wp14:anchorId="620F6097" wp14:editId="67DE1394">
@@ -4398,6 +4414,7 @@
                               <w:noProof/>
                               <w:sz w:val="18"/>
                               <w:szCs w:val="18"/>
+                              <w:lang w:val="bg-BG" w:eastAsia="bg-BG"/>
                             </w:rPr>
                             <w:drawing>
                               <wp:inline distT="0" distB="0" distL="0" distR="0" wp14:anchorId="02F95DD8" wp14:editId="5DBDA342">
@@ -4457,7 +4474,7 @@
             </wp:anchor>
           </w:drawing>
         </mc:Choice>
-        <mc:Fallback>
+        <mc:Fallback xmlns:w16sdtdh="http://schemas.microsoft.com/office/word/2020/wordml/sdtdatahash" xmlns:w16du="http://schemas.microsoft.com/office/word/2023/wordml/word16du" xmlns:w16="http://schemas.microsoft.com/office/word/2018/wordml" xmlns:w16cid="http://schemas.microsoft.com/office/word/2016/wordml/cid" xmlns:w16cex="http://schemas.microsoft.com/office/word/2018/wordml/cex" xmlns:oel="http://schemas.microsoft.com/office/2019/extlst" xmlns:am3d="http://schemas.microsoft.com/office/drawing/2017/model3d" xmlns:aink="http://schemas.microsoft.com/office/drawing/2016/ink" xmlns:cx8="http://schemas.microsoft.com/office/drawing/2016/5/14/chartex" xmlns:cx7="http://schemas.microsoft.com/office/drawing/2016/5/13/chartex" xmlns:cx6="http://schemas.microsoft.com/office/drawing/2016/5/12/chartex" xmlns:cx5="http://schemas.microsoft.com/office/drawing/2016/5/11/chartex" xmlns:cx4="http://schemas.microsoft.com/office/drawing/2016/5/10/chartex" xmlns:cx3="http://schemas.microsoft.com/office/drawing/2016/5/9/chartex" xmlns:cx2="http://schemas.microsoft.com/office/drawing/2015/10/21/chartex" xmlns:cx1="http://schemas.microsoft.com/office/drawing/2015/9/8/chartex">
           <w:pict>
             <v:shape w14:anchorId="2074F399" id="Text Box 16" o:spid="_x0000_s1027" type="#_x0000_t202" style="position:absolute;margin-left:109pt;margin-top:7pt;width:411.4pt;height:40.45pt;z-index:251657216;visibility:visible;mso-wrap-style:square;mso-width-percent:0;mso-height-percent:0;mso-wrap-distance-left:9pt;mso-wrap-distance-top:0;mso-wrap-distance-right:9pt;mso-wrap-distance-bottom:0;mso-position-horizontal:absolute;mso-position-horizontal-relative:text;mso-position-vertical:absolute;mso-position-vertical-relative:text;mso-width-percent:0;mso-height-percent:0;mso-width-relative:page;mso-height-relative:page;v-text-anchor:top" o:gfxdata="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" filled="f" stroked="f">
               <v:textbox inset=".5mm,1.2mm,.5mm,.5mm">
@@ -5150,6 +5167,7 @@
     <w:r>
       <w:rPr>
         <w:noProof/>
+        <w:lang w:val="bg-BG" w:eastAsia="bg-BG"/>
       </w:rPr>
       <w:drawing>
         <wp:anchor distT="0" distB="0" distL="114300" distR="114300" simplePos="0" relativeHeight="251694080" behindDoc="0" locked="0" layoutInCell="1" allowOverlap="1" wp14:anchorId="318DB6A9" wp14:editId="57820713">
@@ -5221,6 +5239,7 @@
     <w:r>
       <w:rPr>
         <w:noProof/>
+        <w:lang w:val="bg-BG" w:eastAsia="bg-BG"/>
       </w:rPr>
       <mc:AlternateContent>
         <mc:Choice Requires="wps">
@@ -5285,7 +5304,7 @@
             </wp:anchor>
           </w:drawing>
         </mc:Choice>
-        <mc:Fallback xmlns:a="http://schemas.openxmlformats.org/drawingml/2006/main" xmlns:pic="http://schemas.openxmlformats.org/drawingml/2006/picture" xmlns:a14="http://schemas.microsoft.com/office/drawing/2010/main" xmlns:a1611="http://schemas.microsoft.com/office/drawing/2016/11/main">
+        <mc:Fallback xmlns:a1611="http://schemas.microsoft.com/office/drawing/2016/11/main" xmlns:a14="http://schemas.microsoft.com/office/drawing/2010/main" xmlns:pic="http://schemas.openxmlformats.org/drawingml/2006/picture" xmlns:a="http://schemas.openxmlformats.org/drawingml/2006/main" xmlns:w16sdtdh="http://schemas.microsoft.com/office/word/2020/wordml/sdtdatahash" xmlns:w16du="http://schemas.microsoft.com/office/word/2023/wordml/word16du" xmlns:w16="http://schemas.microsoft.com/office/word/2018/wordml" xmlns:w16cid="http://schemas.microsoft.com/office/word/2016/wordml/cid" xmlns:w16cex="http://schemas.microsoft.com/office/word/2018/wordml/cex" xmlns:oel="http://schemas.microsoft.com/office/2019/extlst" xmlns:am3d="http://schemas.microsoft.com/office/drawing/2017/model3d" xmlns:aink="http://schemas.microsoft.com/office/drawing/2016/ink" xmlns:cx8="http://schemas.microsoft.com/office/drawing/2016/5/14/chartex" xmlns:cx7="http://schemas.microsoft.com/office/drawing/2016/5/13/chartex" xmlns:cx6="http://schemas.microsoft.com/office/drawing/2016/5/12/chartex" xmlns:cx5="http://schemas.microsoft.com/office/drawing/2016/5/11/chartex" xmlns:cx4="http://schemas.microsoft.com/office/drawing/2016/5/10/chartex" xmlns:cx3="http://schemas.microsoft.com/office/drawing/2016/5/9/chartex" xmlns:cx2="http://schemas.microsoft.com/office/drawing/2015/10/21/chartex" xmlns:cx1="http://schemas.microsoft.com/office/drawing/2015/9/8/chartex">
           <w:pict>
             <v:line id="Straight Connector 19" style="position:absolute;flip:y;z-index:251622400;visibility:visible;mso-wrap-style:square;mso-width-percent:0;mso-height-percent:0;mso-wrap-distance-left:9pt;mso-wrap-distance-top:0;mso-wrap-distance-right:9pt;mso-wrap-distance-bottom:0;mso-position-horizontal:absolute;mso-position-horizontal-relative:text;mso-position-vertical:absolute;mso-position-vertical-relative:text;mso-width-percent:0;mso-height-percent:0;mso-width-relative:page;mso-height-relative:page" o:spid="_x0000_s1026" strokecolor="#974706 [1609]" strokeweight="1pt" from="-.1pt,5.2pt" to="520.7pt,5.2pt" w14:anchorId="60BE7D18" o:gfxdata="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">
               <v:stroke endcap="round"/>
@@ -5297,6 +5316,7 @@
     <w:r>
       <w:rPr>
         <w:noProof/>
+        <w:lang w:val="bg-BG" w:eastAsia="bg-BG"/>
       </w:rPr>
       <mc:AlternateContent>
         <mc:Choice Requires="wps">
@@ -5391,7 +5411,7 @@
                               <w:sz w:val="18"/>
                               <w:szCs w:val="18"/>
                             </w:rPr>
-                            <w:t>1</w:t>
+                            <w:t>4</w:t>
                           </w:r>
                           <w:r>
                             <w:rPr>
@@ -5434,7 +5454,7 @@
                               <w:sz w:val="18"/>
                               <w:szCs w:val="18"/>
                             </w:rPr>
-                            <w:t>1</w:t>
+                            <w:t>4</w:t>
                           </w:r>
                           <w:r>
                             <w:rPr>
@@ -5466,7 +5486,11 @@
         </mc:Choice>
         <mc:Fallback>
           <w:pict>
-            <v:shape w14:anchorId="60DB5C39" id="Text Box 4" o:spid="_x0000_s1028" type="#_x0000_t202" style="position:absolute;margin-left:444.65pt;margin-top:26.95pt;width:70.9pt;height:15.9pt;z-index:251663360;visibility:visible;mso-wrap-style:square;mso-width-percent:0;mso-height-percent:0;mso-wrap-distance-left:9pt;mso-wrap-distance-top:0;mso-wrap-distance-right:9pt;mso-wrap-distance-bottom:0;mso-position-horizontal:absolute;mso-position-horizontal-relative:text;mso-position-vertical:absolute;mso-position-vertical-relative:text;mso-width-percent:0;mso-height-percent:0;mso-width-relative:page;mso-height-relative:page;v-text-anchor:middle" o:gfxdata="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" filled="f" stroked="f" strokeweight=".5pt">
+            <v:shapetype w14:anchorId="60DB5C39" id="_x0000_t202" coordsize="21600,21600" o:spt="202" path="m,l,21600r21600,l21600,xe">
+              <v:stroke joinstyle="miter"/>
+              <v:path gradientshapeok="t" o:connecttype="rect"/>
+            </v:shapetype>
+            <v:shape id="Text Box 4" o:spid="_x0000_s1028" type="#_x0000_t202" style="position:absolute;margin-left:444.65pt;margin-top:26.95pt;width:70.9pt;height:15.9pt;z-index:251663360;visibility:visible;mso-wrap-style:square;mso-width-percent:0;mso-height-percent:0;mso-wrap-distance-left:9pt;mso-wrap-distance-top:0;mso-wrap-distance-right:9pt;mso-wrap-distance-bottom:0;mso-position-horizontal:absolute;mso-position-horizontal-relative:text;mso-position-vertical:absolute;mso-position-vertical-relative:text;mso-width-percent:0;mso-height-percent:0;mso-width-relative:page;mso-height-relative:page;v-text-anchor:middle" o:gfxdata="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" filled="f" stroked="f" strokeweight=".5pt">
               <v:textbox inset="0,0,0,0">
                 <w:txbxContent>
                   <w:p>
@@ -5512,7 +5536,7 @@
                         <w:sz w:val="18"/>
                         <w:szCs w:val="18"/>
                       </w:rPr>
-                      <w:t>1</w:t>
+                      <w:t>4</w:t>
                     </w:r>
                     <w:r>
                       <w:rPr>
@@ -5555,7 +5579,7 @@
                         <w:sz w:val="18"/>
                         <w:szCs w:val="18"/>
                       </w:rPr>
-                      <w:t>1</w:t>
+                      <w:t>4</w:t>
                     </w:r>
                     <w:r>
                       <w:rPr>
@@ -5577,7 +5601,7 @@
 </file>
 
 <file path=word/footnotes.xml><?xml version="1.0" encoding="utf-8"?>
-<w:footnotes xmlns:wpc="http://schemas.microsoft.com/office/word/2010/wordprocessingCanvas" xmlns:cx="http://schemas.microsoft.com/office/drawing/2014/chartex" xmlns:cx1="http://schemas.microsoft.com/office/drawing/2015/9/8/chartex" xmlns:cx2="http://schemas.microsoft.com/office/drawing/2015/10/21/chartex" xmlns:cx3="http://schemas.microsoft.com/office/drawing/2016/5/9/chartex" xmlns:cx4="http://schemas.microsoft.com/office/drawing/2016/5/10/chartex" xmlns:cx5="http://schemas.microsoft.com/office/drawing/2016/5/11/chartex" xmlns:cx6="http://schemas.microsoft.com/office/drawing/2016/5/12/chartex" xmlns:cx7="http://schemas.microsoft.com/office/drawing/2016/5/13/chartex" xmlns:cx8="http://schemas.microsoft.com/office/drawing/2016/5/14/chartex" xmlns:mc="http://schemas.openxmlformats.org/markup-compatibility/2006" xmlns:aink="http://schemas.microsoft.com/office/drawing/2016/ink" xmlns:am3d="http://schemas.microsoft.com/office/drawing/2017/model3d" xmlns:o="urn:schemas-microsoft-com:office:office" xmlns:oel="http://schemas.microsoft.com/office/2019/extlst" xmlns:r="http://schemas.openxmlformats.org/officeDocument/2006/relationships" xmlns:m="http://schemas.openxmlformats.org/officeDocument/2006/math" xmlns:v="urn:schemas-microsoft-com:vml" xmlns:wp14="http://schemas.microsoft.com/office/word/2010/wordprocessingDrawing" xmlns:wp="http://schemas.openxmlformats.org/drawingml/2006/wordprocessingDrawing" xmlns:w10="urn:schemas-microsoft-com:office:word" xmlns:w="http://schemas.openxmlformats.org/wordprocessingml/2006/main" xmlns:w14="http://schemas.microsoft.com/office/word/2010/wordml" xmlns:w15="http://schemas.microsoft.com/office/word/2012/wordml" xmlns:w16cex="http://schemas.microsoft.com/office/word/2018/wordml/cex" xmlns:w16cid="http://schemas.microsoft.com/office/word/2016/wordml/cid" xmlns:w16="http://schemas.microsoft.com/office/word/2018/wordml" xmlns:w16du="http://schemas.microsoft.com/office/word/2023/wordml/word16du" xmlns:w16sdtdh="http://schemas.microsoft.com/office/word/2020/wordml/sdtdatahash" xmlns:w16se="http://schemas.microsoft.com/office/word/2015/wordml/symex" xmlns:wpg="http://schemas.microsoft.com/office/word/2010/wordprocessingGroup" xmlns:wpi="http://schemas.microsoft.com/office/word/2010/wordprocessingInk" xmlns:wne="http://schemas.microsoft.com/office/word/2006/wordml" xmlns:wps="http://schemas.microsoft.com/office/word/2010/wordprocessingShape" mc:Ignorable="w14 w15 w16se w16cid w16 w16cex w16sdtdh wp14">
+<w:footnotes xmlns:wpc="http://schemas.microsoft.com/office/word/2010/wordprocessingCanvas" xmlns:cx="http://schemas.microsoft.com/office/drawing/2014/chartex" xmlns:mc="http://schemas.openxmlformats.org/markup-compatibility/2006" xmlns:o="urn:schemas-microsoft-com:office:office" xmlns:r="http://schemas.openxmlformats.org/officeDocument/2006/relationships" xmlns:m="http://schemas.openxmlformats.org/officeDocument/2006/math" xmlns:v="urn:schemas-microsoft-com:vml" xmlns:wp14="http://schemas.microsoft.com/office/word/2010/wordprocessingDrawing" xmlns:wp="http://schemas.openxmlformats.org/drawingml/2006/wordprocessingDrawing" xmlns:w10="urn:schemas-microsoft-com:office:word" xmlns:w="http://schemas.openxmlformats.org/wordprocessingml/2006/main" xmlns:w14="http://schemas.microsoft.com/office/word/2010/wordml" xmlns:w15="http://schemas.microsoft.com/office/word/2012/wordml" xmlns:w16se="http://schemas.microsoft.com/office/word/2015/wordml/symex" xmlns:wpg="http://schemas.microsoft.com/office/word/2010/wordprocessingGroup" xmlns:wpi="http://schemas.microsoft.com/office/word/2010/wordprocessingInk" xmlns:wne="http://schemas.microsoft.com/office/word/2006/wordml" xmlns:wps="http://schemas.microsoft.com/office/word/2010/wordprocessingShape" mc:Ignorable="w14 w15 w16se wp14">
   <w:footnote w:type="separator" w:id="-1">
     <w:p>
       <w:pPr>
@@ -5602,7 +5626,7 @@
 </file>
 
 <file path=word/header1.xml><?xml version="1.0" encoding="utf-8"?>
-<w:hdr xmlns:wpc="http://schemas.microsoft.com/office/word/2010/wordprocessingCanvas" xmlns:cx="http://schemas.microsoft.com/office/drawing/2014/chartex" xmlns:cx1="http://schemas.microsoft.com/office/drawing/2015/9/8/chartex" xmlns:cx2="http://schemas.microsoft.com/office/drawing/2015/10/21/chartex" xmlns:cx3="http://schemas.microsoft.com/office/drawing/2016/5/9/chartex" xmlns:cx4="http://schemas.microsoft.com/office/drawing/2016/5/10/chartex" xmlns:cx5="http://schemas.microsoft.com/office/drawing/2016/5/11/chartex" xmlns:cx6="http://schemas.microsoft.com/office/drawing/2016/5/12/chartex" xmlns:cx7="http://schemas.microsoft.com/office/drawing/2016/5/13/chartex" xmlns:cx8="http://schemas.microsoft.com/office/drawing/2016/5/14/chartex" xmlns:mc="http://schemas.openxmlformats.org/markup-compatibility/2006" xmlns:aink="http://schemas.microsoft.com/office/drawing/2016/ink" xmlns:am3d="http://schemas.microsoft.com/office/drawing/2017/model3d" xmlns:o="urn:schemas-microsoft-com:office:office" xmlns:oel="http://schemas.microsoft.com/office/2019/extlst" xmlns:r="http://schemas.openxmlformats.org/officeDocument/2006/relationships" xmlns:m="http://schemas.openxmlformats.org/officeDocument/2006/math" xmlns:v="urn:schemas-microsoft-com:vml" xmlns:wp14="http://schemas.microsoft.com/office/word/2010/wordprocessingDrawing" xmlns:wp="http://schemas.openxmlformats.org/drawingml/2006/wordprocessingDrawing" xmlns:w10="urn:schemas-microsoft-com:office:word" xmlns:w="http://schemas.openxmlformats.org/wordprocessingml/2006/main" xmlns:w14="http://schemas.microsoft.com/office/word/2010/wordml" xmlns:w15="http://schemas.microsoft.com/office/word/2012/wordml" xmlns:w16cex="http://schemas.microsoft.com/office/word/2018/wordml/cex" xmlns:w16cid="http://schemas.microsoft.com/office/word/2016/wordml/cid" xmlns:w16="http://schemas.microsoft.com/office/word/2018/wordml" xmlns:w16du="http://schemas.microsoft.com/office/word/2023/wordml/word16du" xmlns:w16sdtdh="http://schemas.microsoft.com/office/word/2020/wordml/sdtdatahash" xmlns:w16se="http://schemas.microsoft.com/office/word/2015/wordml/symex" xmlns:wpg="http://schemas.microsoft.com/office/word/2010/wordprocessingGroup" xmlns:wpi="http://schemas.microsoft.com/office/word/2010/wordprocessingInk" xmlns:wne="http://schemas.microsoft.com/office/word/2006/wordml" xmlns:wps="http://schemas.microsoft.com/office/word/2010/wordprocessingShape" mc:Ignorable="w14 w15 w16se w16cid w16 w16cex w16sdtdh wp14">
+<w:hdr xmlns:wpc="http://schemas.microsoft.com/office/word/2010/wordprocessingCanvas" xmlns:cx="http://schemas.microsoft.com/office/drawing/2014/chartex" xmlns:mc="http://schemas.openxmlformats.org/markup-compatibility/2006" xmlns:o="urn:schemas-microsoft-com:office:office" xmlns:r="http://schemas.openxmlformats.org/officeDocument/2006/relationships" xmlns:m="http://schemas.openxmlformats.org/officeDocument/2006/math" xmlns:v="urn:schemas-microsoft-com:vml" xmlns:wp14="http://schemas.microsoft.com/office/word/2010/wordprocessingDrawing" xmlns:wp="http://schemas.openxmlformats.org/drawingml/2006/wordprocessingDrawing" xmlns:w10="urn:schemas-microsoft-com:office:word" xmlns:w="http://schemas.openxmlformats.org/wordprocessingml/2006/main" xmlns:w14="http://schemas.microsoft.com/office/word/2010/wordml" xmlns:w15="http://schemas.microsoft.com/office/word/2012/wordml" xmlns:w16se="http://schemas.microsoft.com/office/word/2015/wordml/symex" xmlns:wpg="http://schemas.microsoft.com/office/word/2010/wordprocessingGroup" xmlns:wpi="http://schemas.microsoft.com/office/word/2010/wordprocessingInk" xmlns:wne="http://schemas.microsoft.com/office/word/2006/wordml" xmlns:wps="http://schemas.microsoft.com/office/word/2010/wordprocessingShape" mc:Ignorable="w14 w15 w16se wp14">
   <w:p>
     <w:pPr>
       <w:pStyle w:val="a3"/>
@@ -5613,7 +5637,7 @@
 </file>
 
 <file path=word/numbering.xml><?xml version="1.0" encoding="utf-8"?>
-<w:numbering xmlns:wpc="http://schemas.microsoft.com/office/word/2010/wordprocessingCanvas" xmlns:cx="http://schemas.microsoft.com/office/drawing/2014/chartex" xmlns:cx1="http://schemas.microsoft.com/office/drawing/2015/9/8/chartex" xmlns:cx2="http://schemas.microsoft.com/office/drawing/2015/10/21/chartex" xmlns:cx3="http://schemas.microsoft.com/office/drawing/2016/5/9/chartex" xmlns:cx4="http://schemas.microsoft.com/office/drawing/2016/5/10/chartex" xmlns:cx5="http://schemas.microsoft.com/office/drawing/2016/5/11/chartex" xmlns:cx6="http://schemas.microsoft.com/office/drawing/2016/5/12/chartex" xmlns:cx7="http://schemas.microsoft.com/office/drawing/2016/5/13/chartex" xmlns:cx8="http://schemas.microsoft.com/office/drawing/2016/5/14/chartex" xmlns:mc="http://schemas.openxmlformats.org/markup-compatibility/2006" xmlns:aink="http://schemas.microsoft.com/office/drawing/2016/ink" xmlns:am3d="http://schemas.microsoft.com/office/drawing/2017/model3d" xmlns:o="urn:schemas-microsoft-com:office:office" xmlns:oel="http://schemas.microsoft.com/office/2019/extlst" xmlns:r="http://schemas.openxmlformats.org/officeDocument/2006/relationships" xmlns:m="http://schemas.openxmlformats.org/officeDocument/2006/math" xmlns:v="urn:schemas-microsoft-com:vml" xmlns:wp14="http://schemas.microsoft.com/office/word/2010/wordprocessingDrawing" xmlns:wp="http://schemas.openxmlformats.org/drawingml/2006/wordprocessingDrawing" xmlns:w10="urn:schemas-microsoft-com:office:word" xmlns:w="http://schemas.openxmlformats.org/wordprocessingml/2006/main" xmlns:w14="http://schemas.microsoft.com/office/word/2010/wordml" xmlns:w15="http://schemas.microsoft.com/office/word/2012/wordml" xmlns:w16cex="http://schemas.microsoft.com/office/word/2018/wordml/cex" xmlns:w16cid="http://schemas.microsoft.com/office/word/2016/wordml/cid" xmlns:w16="http://schemas.microsoft.com/office/word/2018/wordml" xmlns:w16du="http://schemas.microsoft.com/office/word/2023/wordml/word16du" xmlns:w16sdtdh="http://schemas.microsoft.com/office/word/2020/wordml/sdtdatahash" xmlns:w16se="http://schemas.microsoft.com/office/word/2015/wordml/symex" xmlns:wpg="http://schemas.microsoft.com/office/word/2010/wordprocessingGroup" xmlns:wpi="http://schemas.microsoft.com/office/word/2010/wordprocessingInk" xmlns:wne="http://schemas.microsoft.com/office/word/2006/wordml" xmlns:wps="http://schemas.microsoft.com/office/word/2010/wordprocessingShape" mc:Ignorable="w14 w15 w16se w16cid w16 w16cex w16sdtdh wp14">
+<w:numbering xmlns:wpc="http://schemas.microsoft.com/office/word/2010/wordprocessingCanvas" xmlns:cx="http://schemas.microsoft.com/office/drawing/2014/chartex" xmlns:mc="http://schemas.openxmlformats.org/markup-compatibility/2006" xmlns:o="urn:schemas-microsoft-com:office:office" xmlns:r="http://schemas.openxmlformats.org/officeDocument/2006/relationships" xmlns:m="http://schemas.openxmlformats.org/officeDocument/2006/math" xmlns:v="urn:schemas-microsoft-com:vml" xmlns:wp14="http://schemas.microsoft.com/office/word/2010/wordprocessingDrawing" xmlns:wp="http://schemas.openxmlformats.org/drawingml/2006/wordprocessingDrawing" xmlns:w10="urn:schemas-microsoft-com:office:word" xmlns:w="http://schemas.openxmlformats.org/wordprocessingml/2006/main" xmlns:w14="http://schemas.microsoft.com/office/word/2010/wordml" xmlns:w15="http://schemas.microsoft.com/office/word/2012/wordml" xmlns:w16se="http://schemas.microsoft.com/office/word/2015/wordml/symex" xmlns:wpg="http://schemas.microsoft.com/office/word/2010/wordprocessingGroup" xmlns:wpi="http://schemas.microsoft.com/office/word/2010/wordprocessingInk" xmlns:wne="http://schemas.microsoft.com/office/word/2006/wordml" xmlns:wps="http://schemas.microsoft.com/office/word/2010/wordprocessingShape" mc:Ignorable="w14 w15 w16se wp14">
   <w:abstractNum w:abstractNumId="0" w15:restartNumberingAfterBreak="0">
     <w:nsid w:val="023426FC"/>
     <w:multiLevelType w:val="hybridMultilevel"/>
@@ -7063,43 +7087,43 @@
       </w:rPr>
     </w:lvl>
   </w:abstractNum>
-  <w:num w:numId="1" w16cid:durableId="1420833858">
+  <w:num w:numId="1">
     <w:abstractNumId w:val="6"/>
   </w:num>
-  <w:num w:numId="2" w16cid:durableId="1902599913">
+  <w:num w:numId="2">
     <w:abstractNumId w:val="9"/>
   </w:num>
-  <w:num w:numId="3" w16cid:durableId="882598792">
+  <w:num w:numId="3">
     <w:abstractNumId w:val="7"/>
   </w:num>
-  <w:num w:numId="4" w16cid:durableId="2001689927">
+  <w:num w:numId="4">
     <w:abstractNumId w:val="4"/>
   </w:num>
-  <w:num w:numId="5" w16cid:durableId="349835686">
+  <w:num w:numId="5">
     <w:abstractNumId w:val="2"/>
   </w:num>
-  <w:num w:numId="6" w16cid:durableId="1833906215">
+  <w:num w:numId="6">
     <w:abstractNumId w:val="1"/>
   </w:num>
-  <w:num w:numId="7" w16cid:durableId="190994977">
+  <w:num w:numId="7">
     <w:abstractNumId w:val="5"/>
   </w:num>
-  <w:num w:numId="8" w16cid:durableId="1367756104">
+  <w:num w:numId="8">
     <w:abstractNumId w:val="11"/>
   </w:num>
-  <w:num w:numId="9" w16cid:durableId="1673412420">
+  <w:num w:numId="9">
     <w:abstractNumId w:val="8"/>
   </w:num>
-  <w:num w:numId="10" w16cid:durableId="1095050670">
+  <w:num w:numId="10">
     <w:abstractNumId w:val="0"/>
   </w:num>
-  <w:num w:numId="11" w16cid:durableId="234750738">
+  <w:num w:numId="11">
     <w:abstractNumId w:val="3"/>
   </w:num>
-  <w:num w:numId="12" w16cid:durableId="301348349">
+  <w:num w:numId="12">
     <w:abstractNumId w:val="12"/>
   </w:num>
-  <w:num w:numId="13" w16cid:durableId="1315066862">
+  <w:num w:numId="13">
     <w:abstractNumId w:val="10"/>
   </w:num>
   <w:numIdMacAtCleanup w:val="8"/>
@@ -7107,7 +7131,7 @@
 </file>
 
 <file path=word/styles.xml><?xml version="1.0" encoding="utf-8"?>
-<w:styles xmlns:mc="http://schemas.openxmlformats.org/markup-compatibility/2006" xmlns:r="http://schemas.openxmlformats.org/officeDocument/2006/relationships" xmlns:w="http://schemas.openxmlformats.org/wordprocessingml/2006/main" xmlns:w14="http://schemas.microsoft.com/office/word/2010/wordml" xmlns:w15="http://schemas.microsoft.com/office/word/2012/wordml" xmlns:w16cex="http://schemas.microsoft.com/office/word/2018/wordml/cex" xmlns:w16cid="http://schemas.microsoft.com/office/word/2016/wordml/cid" xmlns:w16="http://schemas.microsoft.com/office/word/2018/wordml" xmlns:w16sdtdh="http://schemas.microsoft.com/office/word/2020/wordml/sdtdatahash" xmlns:w16se="http://schemas.microsoft.com/office/word/2015/wordml/symex" mc:Ignorable="w14 w15 w16se w16cid w16 w16cex w16sdtdh">
+<w:styles xmlns:mc="http://schemas.openxmlformats.org/markup-compatibility/2006" xmlns:r="http://schemas.openxmlformats.org/officeDocument/2006/relationships" xmlns:w="http://schemas.openxmlformats.org/wordprocessingml/2006/main" xmlns:w14="http://schemas.microsoft.com/office/word/2010/wordml" xmlns:w15="http://schemas.microsoft.com/office/word/2012/wordml" xmlns:w16se="http://schemas.microsoft.com/office/word/2015/wordml/symex" mc:Ignorable="w14 w15 w16se">
   <w:docDefaults>
     <w:rPrDefault>
       <w:rPr>
@@ -7123,7 +7147,7 @@
       </w:pPr>
     </w:pPrDefault>
   </w:docDefaults>
-  <w:latentStyles w:defLockedState="0" w:defUIPriority="99" w:defSemiHidden="0" w:defUnhideWhenUsed="0" w:defQFormat="0" w:count="376">
+  <w:latentStyles w:defLockedState="0" w:defUIPriority="99" w:defSemiHidden="0" w:defUnhideWhenUsed="0" w:defQFormat="0" w:count="371">
     <w:lsdException w:name="Normal" w:uiPriority="0" w:qFormat="1"/>
     <w:lsdException w:name="heading 1" w:uiPriority="9" w:qFormat="1"/>
     <w:lsdException w:name="heading 2" w:semiHidden="1" w:uiPriority="9" w:unhideWhenUsed="1" w:qFormat="1"/>
@@ -7495,11 +7519,6 @@
     <w:lsdException w:name="List Table 5 Dark Accent 6" w:uiPriority="50"/>
     <w:lsdException w:name="List Table 6 Colorful Accent 6" w:uiPriority="51"/>
     <w:lsdException w:name="List Table 7 Colorful Accent 6" w:uiPriority="52"/>
-    <w:lsdException w:name="Mention" w:semiHidden="1" w:unhideWhenUsed="1"/>
-    <w:lsdException w:name="Smart Hyperlink" w:semiHidden="1" w:unhideWhenUsed="1"/>
-    <w:lsdException w:name="Hashtag" w:semiHidden="1" w:unhideWhenUsed="1"/>
-    <w:lsdException w:name="Unresolved Mention" w:semiHidden="1" w:unhideWhenUsed="1"/>
-    <w:lsdException w:name="Smart Link" w:semiHidden="1" w:unhideWhenUsed="1"/>
   </w:latentStyles>
   <w:style w:type="paragraph" w:default="1" w:styleId="a">
     <w:name w:val="Normal"/>
@@ -7944,7 +7963,7 @@
       <w:u w:val="single"/>
     </w:rPr>
   </w:style>
-  <w:style w:type="character" w:styleId="af0">
+  <w:style w:type="character" w:customStyle="1" w:styleId="UnresolvedMention">
     <w:name w:val="Unresolved Mention"/>
     <w:basedOn w:val="a0"/>
     <w:uiPriority w:val="99"/>
@@ -8283,7 +8302,7 @@
 </file>
 
 <file path=customXml/itemProps1.xml><?xml version="1.0" encoding="utf-8"?>
-<ds:datastoreItem xmlns:ds="http://schemas.openxmlformats.org/officeDocument/2006/customXml" ds:itemID="{BEE84E8F-EC72-4DD7-A4FB-4222DB96F244}">
+<ds:datastoreItem xmlns:ds="http://schemas.openxmlformats.org/officeDocument/2006/customXml" ds:itemID="{F5EA2EF3-AD69-409A-BFAA-422DBA1A2446}">
   <ds:schemaRefs>
     <ds:schemaRef ds:uri="http://schemas.openxmlformats.org/officeDocument/2006/bibliography"/>
   </ds:schemaRefs>
